--- a/linux/class-notes/1-Linux-Basics.docx
+++ b/linux/class-notes/1-Linux-Basics.docx
@@ -117,7 +117,6 @@
           <w:lang w:val="en-US"/>
         </w:rPr>
       </w:pPr>
-      <w:proofErr w:type="gramStart"/>
       <w:r>
         <w:rPr>
           <w:rFonts w:cstheme="minorHAnsi"/>
@@ -129,7 +128,6 @@
         </w:rPr>
         <w:t>explorer.exe .</w:t>
       </w:r>
-      <w:proofErr w:type="gramEnd"/>
       <w:r>
         <w:rPr>
           <w:rFonts w:cstheme="minorHAnsi"/>
@@ -432,21 +430,8 @@
           <w:szCs w:val="24"/>
           <w:lang w:val="en-US"/>
         </w:rPr>
-        <w:t>cd</w:t>
-      </w:r>
-      <w:proofErr w:type="gramStart"/>
-      <w:r>
-        <w:rPr>
-          <w:rFonts w:cstheme="minorHAnsi"/>
-          <w:b/>
-          <w:bCs/>
-          <w:sz w:val="24"/>
-          <w:szCs w:val="24"/>
-          <w:lang w:val="en-US"/>
-        </w:rPr>
-        <w:t xml:space="preserve"> ..</w:t>
-      </w:r>
-      <w:proofErr w:type="gramEnd"/>
+        <w:t>cd ..</w:t>
+      </w:r>
       <w:r>
         <w:rPr>
           <w:rFonts w:cstheme="minorHAnsi"/>
@@ -1166,31 +1151,7 @@
           <w:szCs w:val="24"/>
           <w:lang w:val="en-US"/>
         </w:rPr>
-        <w:t xml:space="preserve"> new1/new</w:t>
-      </w:r>
-      <w:proofErr w:type="gramStart"/>
-      <w:r>
-        <w:rPr>
-          <w:rFonts w:cstheme="minorHAnsi"/>
-          <w:b/>
-          <w:bCs/>
-          <w:sz w:val="24"/>
-          <w:szCs w:val="24"/>
-          <w:lang w:val="en-US"/>
-        </w:rPr>
-        <w:t>2 :</w:t>
-      </w:r>
-      <w:proofErr w:type="gramEnd"/>
-      <w:r>
-        <w:rPr>
-          <w:rFonts w:cstheme="minorHAnsi"/>
-          <w:b/>
-          <w:bCs/>
-          <w:sz w:val="24"/>
-          <w:szCs w:val="24"/>
-          <w:lang w:val="en-US"/>
-        </w:rPr>
-        <w:t xml:space="preserve"> </w:t>
+        <w:t xml:space="preserve"> new1/new2 : </w:t>
       </w:r>
       <w:r>
         <w:rPr>
@@ -1435,31 +1396,7 @@
           <w:szCs w:val="24"/>
           <w:lang w:val="en-US"/>
         </w:rPr>
-        <w:t xml:space="preserve"> {</w:t>
-      </w:r>
-      <w:proofErr w:type="gramStart"/>
-      <w:r>
-        <w:rPr>
-          <w:rFonts w:cstheme="minorHAnsi"/>
-          <w:b/>
-          <w:bCs/>
-          <w:sz w:val="24"/>
-          <w:szCs w:val="24"/>
-          <w:lang w:val="en-US"/>
-        </w:rPr>
-        <w:t>1..</w:t>
-      </w:r>
-      <w:proofErr w:type="gramEnd"/>
-      <w:r>
-        <w:rPr>
-          <w:rFonts w:cstheme="minorHAnsi"/>
-          <w:b/>
-          <w:bCs/>
-          <w:sz w:val="24"/>
-          <w:szCs w:val="24"/>
-          <w:lang w:val="en-US"/>
-        </w:rPr>
-        <w:t>6}</w:t>
+        <w:t xml:space="preserve"> {1..6}</w:t>
       </w:r>
       <w:r>
         <w:rPr>
@@ -2316,7 +2253,6 @@
           <w:lang w:val="en-US"/>
         </w:rPr>
       </w:pPr>
-      <w:proofErr w:type="gramStart"/>
       <w:r>
         <w:rPr>
           <w:rFonts w:cstheme="minorHAnsi"/>
@@ -2335,66 +2271,36 @@
           <w:szCs w:val="24"/>
           <w:lang w:val="en-US"/>
         </w:rPr>
-        <w:t>:</w:t>
-      </w:r>
-      <w:proofErr w:type="gramEnd"/>
-      <w:r>
-        <w:rPr>
-          <w:rFonts w:cstheme="minorHAnsi"/>
-          <w:sz w:val="24"/>
-          <w:szCs w:val="24"/>
-          <w:lang w:val="en-US"/>
-        </w:rPr>
-        <w:t xml:space="preserve"> Single character</w:t>
-      </w:r>
-    </w:p>
-    <w:p>
-      <w:pPr>
-        <w:pStyle w:val="ListParagraph"/>
-        <w:rPr>
-          <w:rFonts w:cstheme="minorHAnsi"/>
-          <w:sz w:val="24"/>
-          <w:szCs w:val="24"/>
-          <w:lang w:val="en-US"/>
-        </w:rPr>
-      </w:pPr>
-      <w:r>
-        <w:rPr>
-          <w:rFonts w:cstheme="minorHAnsi"/>
-          <w:sz w:val="24"/>
-          <w:szCs w:val="24"/>
-          <w:lang w:val="en-US"/>
-        </w:rPr>
-        <w:t>Ex:  *f</w:t>
-      </w:r>
-      <w:proofErr w:type="gramStart"/>
-      <w:r>
-        <w:rPr>
-          <w:rFonts w:cstheme="minorHAnsi"/>
-          <w:sz w:val="24"/>
-          <w:szCs w:val="24"/>
-          <w:lang w:val="en-US"/>
-        </w:rPr>
-        <w:t xml:space="preserve">* </w:t>
-      </w:r>
-      <w:r>
-        <w:rPr>
-          <w:rFonts w:cstheme="minorHAnsi"/>
-          <w:sz w:val="24"/>
-          <w:szCs w:val="24"/>
-          <w:lang w:val="en-US"/>
-        </w:rPr>
-        <w:t>:</w:t>
-      </w:r>
-      <w:proofErr w:type="gramEnd"/>
-      <w:r>
-        <w:rPr>
-          <w:rFonts w:cstheme="minorHAnsi"/>
-          <w:sz w:val="24"/>
-          <w:szCs w:val="24"/>
-          <w:lang w:val="en-US"/>
-        </w:rPr>
-        <w:t xml:space="preserve"> All the files include f </w:t>
+        <w:t>: Single character</w:t>
+      </w:r>
+    </w:p>
+    <w:p>
+      <w:pPr>
+        <w:pStyle w:val="ListParagraph"/>
+        <w:rPr>
+          <w:rFonts w:cstheme="minorHAnsi"/>
+          <w:sz w:val="24"/>
+          <w:szCs w:val="24"/>
+          <w:lang w:val="en-US"/>
+        </w:rPr>
+      </w:pPr>
+      <w:r>
+        <w:rPr>
+          <w:rFonts w:cstheme="minorHAnsi"/>
+          <w:sz w:val="24"/>
+          <w:szCs w:val="24"/>
+          <w:lang w:val="en-US"/>
+        </w:rPr>
+        <w:t xml:space="preserve">Ex:  *f* </w:t>
+      </w:r>
+      <w:r>
+        <w:rPr>
+          <w:rFonts w:cstheme="minorHAnsi"/>
+          <w:sz w:val="24"/>
+          <w:szCs w:val="24"/>
+          <w:lang w:val="en-US"/>
+        </w:rPr>
+        <w:t xml:space="preserve">: All the files include f </w:t>
       </w:r>
     </w:p>
     <w:p>
@@ -2408,7 +2314,6 @@
         </w:rPr>
       </w:pPr>
       <w:proofErr w:type="spellStart"/>
-      <w:proofErr w:type="gramStart"/>
       <w:r>
         <w:rPr>
           <w:rFonts w:cstheme="minorHAnsi"/>
@@ -2421,7 +2326,6 @@
         <w:t>f?le</w:t>
       </w:r>
       <w:proofErr w:type="spellEnd"/>
-      <w:proofErr w:type="gramEnd"/>
       <w:r>
         <w:rPr>
           <w:rFonts w:cstheme="minorHAnsi"/>
@@ -2627,6 +2531,15 @@
         </w:rPr>
         <w:t xml:space="preserve"> insert mode</w:t>
       </w:r>
+      <w:r>
+        <w:rPr>
+          <w:rFonts w:cstheme="minorHAnsi"/>
+          <w:sz w:val="24"/>
+          <w:szCs w:val="24"/>
+          <w:lang w:val="en-US"/>
+        </w:rPr>
+        <w:t xml:space="preserve">    </w:t>
+      </w:r>
     </w:p>
     <w:p>
       <w:pPr>
@@ -2669,7 +2582,6 @@
         </w:rPr>
         <w:t xml:space="preserve"> </w:t>
       </w:r>
-      <w:proofErr w:type="gramStart"/>
       <w:r>
         <w:rPr>
           <w:rFonts w:cstheme="minorHAnsi"/>
@@ -2722,7 +2634,6 @@
         <w:t>:</w:t>
       </w:r>
       <w:proofErr w:type="spellStart"/>
-      <w:proofErr w:type="gramEnd"/>
       <w:r>
         <w:rPr>
           <w:rFonts w:cstheme="minorHAnsi"/>
@@ -2814,97 +2725,49 @@
           <w:szCs w:val="24"/>
           <w:lang w:val="en-US"/>
         </w:rPr>
-        <w:t xml:space="preserve"> esc </w:t>
-      </w:r>
-      <w:proofErr w:type="gramStart"/>
-      <w:r>
-        <w:rPr>
-          <w:rFonts w:cstheme="minorHAnsi"/>
-          <w:b/>
-          <w:bCs/>
-          <w:sz w:val="24"/>
-          <w:szCs w:val="24"/>
-          <w:lang w:val="en-US"/>
-        </w:rPr>
-        <w:t xml:space="preserve">  :q</w:t>
-      </w:r>
-      <w:proofErr w:type="gramEnd"/>
-      <w:r>
-        <w:rPr>
-          <w:rFonts w:cstheme="minorHAnsi"/>
-          <w:b/>
-          <w:bCs/>
-          <w:sz w:val="24"/>
-          <w:szCs w:val="24"/>
-          <w:lang w:val="en-US"/>
-        </w:rPr>
-        <w:t>!</w:t>
-      </w:r>
-    </w:p>
-    <w:p>
-      <w:pPr>
-        <w:pStyle w:val="ListParagraph"/>
-        <w:rPr>
-          <w:rFonts w:cstheme="minorHAnsi"/>
-          <w:sz w:val="24"/>
-          <w:szCs w:val="24"/>
-          <w:lang w:val="en-US"/>
-        </w:rPr>
-      </w:pPr>
-      <w:proofErr w:type="gramStart"/>
-      <w:r>
-        <w:rPr>
-          <w:rFonts w:cstheme="minorHAnsi"/>
-          <w:sz w:val="24"/>
-          <w:szCs w:val="24"/>
-          <w:lang w:val="en-US"/>
-        </w:rPr>
-        <w:t>/”word</w:t>
-      </w:r>
-      <w:proofErr w:type="gramEnd"/>
-      <w:r>
-        <w:rPr>
-          <w:rFonts w:cstheme="minorHAnsi"/>
-          <w:sz w:val="24"/>
-          <w:szCs w:val="24"/>
-          <w:lang w:val="en-US"/>
-        </w:rPr>
-        <w:t>” : search any word</w:t>
-      </w:r>
-    </w:p>
-    <w:p>
-      <w:pPr>
-        <w:pStyle w:val="ListParagraph"/>
-        <w:rPr>
-          <w:rFonts w:cstheme="minorHAnsi"/>
-          <w:sz w:val="24"/>
-          <w:szCs w:val="24"/>
-          <w:lang w:val="en-US"/>
-        </w:rPr>
-      </w:pPr>
-      <w:proofErr w:type="gramStart"/>
-      <w:r>
-        <w:rPr>
-          <w:rFonts w:cstheme="minorHAnsi"/>
-          <w:b/>
-          <w:bCs/>
-          <w:sz w:val="24"/>
-          <w:szCs w:val="24"/>
-          <w:lang w:val="en-US"/>
-        </w:rPr>
-        <w:t>:%</w:t>
-      </w:r>
-      <w:proofErr w:type="gramEnd"/>
-      <w:r>
-        <w:rPr>
-          <w:rFonts w:cstheme="minorHAnsi"/>
-          <w:b/>
-          <w:bCs/>
-          <w:sz w:val="24"/>
-          <w:szCs w:val="24"/>
-          <w:lang w:val="en-US"/>
-        </w:rPr>
-        <w:t xml:space="preserve">s/hello/good: </w:t>
+        <w:t xml:space="preserve"> esc   :q!</w:t>
+      </w:r>
+    </w:p>
+    <w:p>
+      <w:pPr>
+        <w:pStyle w:val="ListParagraph"/>
+        <w:rPr>
+          <w:rFonts w:cstheme="minorHAnsi"/>
+          <w:sz w:val="24"/>
+          <w:szCs w:val="24"/>
+          <w:lang w:val="en-US"/>
+        </w:rPr>
+      </w:pPr>
+      <w:r>
+        <w:rPr>
+          <w:rFonts w:cstheme="minorHAnsi"/>
+          <w:sz w:val="24"/>
+          <w:szCs w:val="24"/>
+          <w:lang w:val="en-US"/>
+        </w:rPr>
+        <w:t>/”word” : search any word</w:t>
+      </w:r>
+    </w:p>
+    <w:p>
+      <w:pPr>
+        <w:pStyle w:val="ListParagraph"/>
+        <w:rPr>
+          <w:rFonts w:cstheme="minorHAnsi"/>
+          <w:sz w:val="24"/>
+          <w:szCs w:val="24"/>
+          <w:lang w:val="en-US"/>
+        </w:rPr>
+      </w:pPr>
+      <w:r>
+        <w:rPr>
+          <w:rFonts w:cstheme="minorHAnsi"/>
+          <w:b/>
+          <w:bCs/>
+          <w:sz w:val="24"/>
+          <w:szCs w:val="24"/>
+          <w:lang w:val="en-US"/>
+        </w:rPr>
+        <w:t xml:space="preserve">:%s/hello/good: </w:t>
       </w:r>
       <w:r>
         <w:rPr>
@@ -3019,27 +2882,7 @@
           <w:szCs w:val="24"/>
           <w:lang w:val="en-US"/>
         </w:rPr>
-        <w:t xml:space="preserve"> </w:t>
-      </w:r>
-      <w:proofErr w:type="gramStart"/>
-      <w:r>
-        <w:rPr>
-          <w:rFonts w:cstheme="minorHAnsi"/>
-          <w:sz w:val="24"/>
-          <w:szCs w:val="24"/>
-          <w:lang w:val="en-US"/>
-        </w:rPr>
-        <w:t>p:paste</w:t>
-      </w:r>
-      <w:proofErr w:type="gramEnd"/>
-      <w:r>
-        <w:rPr>
-          <w:rFonts w:cstheme="minorHAnsi"/>
-          <w:sz w:val="24"/>
-          <w:szCs w:val="24"/>
-          <w:lang w:val="en-US"/>
-        </w:rPr>
-        <w:t xml:space="preserve"> line</w:t>
+        <w:t xml:space="preserve"> p:paste line</w:t>
       </w:r>
     </w:p>
     <w:p>
@@ -3617,19 +3460,7 @@
           <w:szCs w:val="24"/>
           <w:lang w:val="en-US"/>
         </w:rPr>
-        <w:t>cat &gt;</w:t>
-      </w:r>
-      <w:proofErr w:type="gramStart"/>
-      <w:r>
-        <w:rPr>
-          <w:rFonts w:cstheme="minorHAnsi"/>
-          <w:b/>
-          <w:bCs/>
-          <w:sz w:val="24"/>
-          <w:szCs w:val="24"/>
-          <w:lang w:val="en-US"/>
-        </w:rPr>
-        <w:t xml:space="preserve">&gt; </w:t>
+        <w:t xml:space="preserve">cat &gt;&gt; </w:t>
       </w:r>
       <w:r>
         <w:rPr>
@@ -3642,7 +3473,6 @@
         </w:rPr>
         <w:t xml:space="preserve"> file.txt</w:t>
       </w:r>
-      <w:proofErr w:type="gramEnd"/>
       <w:r>
         <w:rPr>
           <w:rFonts w:cstheme="minorHAnsi"/>
@@ -4062,7 +3892,6 @@
           <w:lang w:val="en-US"/>
         </w:rPr>
       </w:pPr>
-      <w:proofErr w:type="gramStart"/>
       <w:r>
         <w:rPr>
           <w:rFonts w:cstheme="minorHAnsi"/>
@@ -4090,17 +3919,7 @@
           <w:szCs w:val="24"/>
           <w:lang w:val="en-US"/>
         </w:rPr>
-        <w:t>:</w:t>
-      </w:r>
-      <w:proofErr w:type="gramEnd"/>
-      <w:r>
-        <w:rPr>
-          <w:rFonts w:cstheme="minorHAnsi"/>
-          <w:sz w:val="24"/>
-          <w:szCs w:val="24"/>
-          <w:lang w:val="en-US"/>
-        </w:rPr>
-        <w:t xml:space="preserve"> Show all command history</w:t>
+        <w:t>: Show all command history</w:t>
       </w:r>
     </w:p>
     <w:p>
@@ -4208,38 +4027,16 @@
           <w:szCs w:val="24"/>
           <w:lang w:val="en-US"/>
         </w:rPr>
-        <w:t xml:space="preserve"> –</w:t>
-      </w:r>
-      <w:proofErr w:type="gramStart"/>
-      <w:r>
-        <w:rPr>
-          <w:rFonts w:cstheme="minorHAnsi"/>
-          <w:b/>
-          <w:bCs/>
-          <w:sz w:val="24"/>
-          <w:szCs w:val="24"/>
-          <w:lang w:val="en-US"/>
-        </w:rPr>
-        <w:t>help</w:t>
-      </w:r>
-      <w:r>
-        <w:rPr>
-          <w:rFonts w:cstheme="minorHAnsi"/>
-          <w:sz w:val="24"/>
-          <w:szCs w:val="24"/>
-          <w:lang w:val="en-US"/>
-        </w:rPr>
-        <w:t xml:space="preserve"> :</w:t>
-      </w:r>
-      <w:proofErr w:type="gramEnd"/>
-      <w:r>
-        <w:rPr>
-          <w:rFonts w:cstheme="minorHAnsi"/>
-          <w:sz w:val="24"/>
-          <w:szCs w:val="24"/>
-          <w:lang w:val="en-US"/>
-        </w:rPr>
-        <w:t xml:space="preserve"> </w:t>
+        <w:t xml:space="preserve"> –help</w:t>
+      </w:r>
+      <w:r>
+        <w:rPr>
+          <w:rFonts w:cstheme="minorHAnsi"/>
+          <w:sz w:val="24"/>
+          <w:szCs w:val="24"/>
+          <w:lang w:val="en-US"/>
+        </w:rPr>
+        <w:t xml:space="preserve"> : </w:t>
       </w:r>
       <w:r>
         <w:rPr>
@@ -4356,27 +4153,7 @@
           <w:szCs w:val="24"/>
           <w:lang w:val="en-US"/>
         </w:rPr>
-        <w:t>u-</w:t>
-      </w:r>
-      <w:proofErr w:type="gramStart"/>
-      <w:r>
-        <w:rPr>
-          <w:rFonts w:cstheme="minorHAnsi"/>
-          <w:sz w:val="24"/>
-          <w:szCs w:val="24"/>
-          <w:lang w:val="en-US"/>
-        </w:rPr>
-        <w:t>x,g</w:t>
-      </w:r>
-      <w:proofErr w:type="gramEnd"/>
-      <w:r>
-        <w:rPr>
-          <w:rFonts w:cstheme="minorHAnsi"/>
-          <w:sz w:val="24"/>
-          <w:szCs w:val="24"/>
-          <w:lang w:val="en-US"/>
-        </w:rPr>
-        <w:t>+w</w:t>
+        <w:t>u-x,g+w</w:t>
       </w:r>
       <w:r>
         <w:rPr>
@@ -4509,29 +4286,7 @@
           <w:szCs w:val="24"/>
           <w:lang w:eastAsia="en-GB"/>
         </w:rPr>
-        <w:t xml:space="preserve">User u, Group g, </w:t>
-      </w:r>
-      <w:proofErr w:type="gramStart"/>
-      <w:r>
-        <w:rPr>
-          <w:rFonts w:eastAsia="Times New Roman" w:cstheme="minorHAnsi"/>
-          <w:color w:val="24292F"/>
-          <w:sz w:val="24"/>
-          <w:szCs w:val="24"/>
-          <w:lang w:eastAsia="en-GB"/>
-        </w:rPr>
-        <w:t>Others</w:t>
-      </w:r>
-      <w:proofErr w:type="gramEnd"/>
-      <w:r>
-        <w:rPr>
-          <w:rFonts w:eastAsia="Times New Roman" w:cstheme="minorHAnsi"/>
-          <w:color w:val="24292F"/>
-          <w:sz w:val="24"/>
-          <w:szCs w:val="24"/>
-          <w:lang w:eastAsia="en-GB"/>
-        </w:rPr>
-        <w:t xml:space="preserve"> o</w:t>
+        <w:t>User u, Group g, Others o</w:t>
       </w:r>
     </w:p>
     <w:p>

--- a/linux/class-notes/1-Linux-Basics.docx
+++ b/linux/class-notes/1-Linux-Basics.docx
@@ -117,6 +117,7 @@
           <w:lang w:val="en-US"/>
         </w:rPr>
       </w:pPr>
+      <w:proofErr w:type="gramStart"/>
       <w:r>
         <w:rPr>
           <w:rFonts w:cstheme="minorHAnsi"/>
@@ -128,6 +129,7 @@
         </w:rPr>
         <w:t>explorer.exe .</w:t>
       </w:r>
+      <w:proofErr w:type="gramEnd"/>
       <w:r>
         <w:rPr>
           <w:rFonts w:cstheme="minorHAnsi"/>
@@ -430,8 +432,21 @@
           <w:szCs w:val="24"/>
           <w:lang w:val="en-US"/>
         </w:rPr>
-        <w:t>cd ..</w:t>
-      </w:r>
+        <w:t>cd</w:t>
+      </w:r>
+      <w:proofErr w:type="gramStart"/>
+      <w:r>
+        <w:rPr>
+          <w:rFonts w:cstheme="minorHAnsi"/>
+          <w:b/>
+          <w:bCs/>
+          <w:sz w:val="24"/>
+          <w:szCs w:val="24"/>
+          <w:lang w:val="en-US"/>
+        </w:rPr>
+        <w:t xml:space="preserve"> ..</w:t>
+      </w:r>
+      <w:proofErr w:type="gramEnd"/>
       <w:r>
         <w:rPr>
           <w:rFonts w:cstheme="minorHAnsi"/>
@@ -1151,7 +1166,31 @@
           <w:szCs w:val="24"/>
           <w:lang w:val="en-US"/>
         </w:rPr>
-        <w:t xml:space="preserve"> new1/new2 : </w:t>
+        <w:t xml:space="preserve"> new1/new</w:t>
+      </w:r>
+      <w:proofErr w:type="gramStart"/>
+      <w:r>
+        <w:rPr>
+          <w:rFonts w:cstheme="minorHAnsi"/>
+          <w:b/>
+          <w:bCs/>
+          <w:sz w:val="24"/>
+          <w:szCs w:val="24"/>
+          <w:lang w:val="en-US"/>
+        </w:rPr>
+        <w:t>2 :</w:t>
+      </w:r>
+      <w:proofErr w:type="gramEnd"/>
+      <w:r>
+        <w:rPr>
+          <w:rFonts w:cstheme="minorHAnsi"/>
+          <w:b/>
+          <w:bCs/>
+          <w:sz w:val="24"/>
+          <w:szCs w:val="24"/>
+          <w:lang w:val="en-US"/>
+        </w:rPr>
+        <w:t xml:space="preserve"> </w:t>
       </w:r>
       <w:r>
         <w:rPr>
@@ -1396,7 +1435,31 @@
           <w:szCs w:val="24"/>
           <w:lang w:val="en-US"/>
         </w:rPr>
-        <w:t xml:space="preserve"> {1..6}</w:t>
+        <w:t xml:space="preserve"> {</w:t>
+      </w:r>
+      <w:proofErr w:type="gramStart"/>
+      <w:r>
+        <w:rPr>
+          <w:rFonts w:cstheme="minorHAnsi"/>
+          <w:b/>
+          <w:bCs/>
+          <w:sz w:val="24"/>
+          <w:szCs w:val="24"/>
+          <w:lang w:val="en-US"/>
+        </w:rPr>
+        <w:t>1..</w:t>
+      </w:r>
+      <w:proofErr w:type="gramEnd"/>
+      <w:r>
+        <w:rPr>
+          <w:rFonts w:cstheme="minorHAnsi"/>
+          <w:b/>
+          <w:bCs/>
+          <w:sz w:val="24"/>
+          <w:szCs w:val="24"/>
+          <w:lang w:val="en-US"/>
+        </w:rPr>
+        <w:t>6}</w:t>
       </w:r>
       <w:r>
         <w:rPr>
@@ -2253,6 +2316,7 @@
           <w:lang w:val="en-US"/>
         </w:rPr>
       </w:pPr>
+      <w:proofErr w:type="gramStart"/>
       <w:r>
         <w:rPr>
           <w:rFonts w:cstheme="minorHAnsi"/>
@@ -2271,36 +2335,66 @@
           <w:szCs w:val="24"/>
           <w:lang w:val="en-US"/>
         </w:rPr>
-        <w:t>: Single character</w:t>
-      </w:r>
-    </w:p>
-    <w:p>
-      <w:pPr>
-        <w:pStyle w:val="ListParagraph"/>
-        <w:rPr>
-          <w:rFonts w:cstheme="minorHAnsi"/>
-          <w:sz w:val="24"/>
-          <w:szCs w:val="24"/>
-          <w:lang w:val="en-US"/>
-        </w:rPr>
-      </w:pPr>
-      <w:r>
-        <w:rPr>
-          <w:rFonts w:cstheme="minorHAnsi"/>
-          <w:sz w:val="24"/>
-          <w:szCs w:val="24"/>
-          <w:lang w:val="en-US"/>
-        </w:rPr>
-        <w:t xml:space="preserve">Ex:  *f* </w:t>
-      </w:r>
-      <w:r>
-        <w:rPr>
-          <w:rFonts w:cstheme="minorHAnsi"/>
-          <w:sz w:val="24"/>
-          <w:szCs w:val="24"/>
-          <w:lang w:val="en-US"/>
-        </w:rPr>
-        <w:t xml:space="preserve">: All the files include f </w:t>
+        <w:t>:</w:t>
+      </w:r>
+      <w:proofErr w:type="gramEnd"/>
+      <w:r>
+        <w:rPr>
+          <w:rFonts w:cstheme="minorHAnsi"/>
+          <w:sz w:val="24"/>
+          <w:szCs w:val="24"/>
+          <w:lang w:val="en-US"/>
+        </w:rPr>
+        <w:t xml:space="preserve"> Single character</w:t>
+      </w:r>
+    </w:p>
+    <w:p>
+      <w:pPr>
+        <w:pStyle w:val="ListParagraph"/>
+        <w:rPr>
+          <w:rFonts w:cstheme="minorHAnsi"/>
+          <w:sz w:val="24"/>
+          <w:szCs w:val="24"/>
+          <w:lang w:val="en-US"/>
+        </w:rPr>
+      </w:pPr>
+      <w:r>
+        <w:rPr>
+          <w:rFonts w:cstheme="minorHAnsi"/>
+          <w:sz w:val="24"/>
+          <w:szCs w:val="24"/>
+          <w:lang w:val="en-US"/>
+        </w:rPr>
+        <w:t>Ex:  *f</w:t>
+      </w:r>
+      <w:proofErr w:type="gramStart"/>
+      <w:r>
+        <w:rPr>
+          <w:rFonts w:cstheme="minorHAnsi"/>
+          <w:sz w:val="24"/>
+          <w:szCs w:val="24"/>
+          <w:lang w:val="en-US"/>
+        </w:rPr>
+        <w:t xml:space="preserve">* </w:t>
+      </w:r>
+      <w:r>
+        <w:rPr>
+          <w:rFonts w:cstheme="minorHAnsi"/>
+          <w:sz w:val="24"/>
+          <w:szCs w:val="24"/>
+          <w:lang w:val="en-US"/>
+        </w:rPr>
+        <w:t>:</w:t>
+      </w:r>
+      <w:proofErr w:type="gramEnd"/>
+      <w:r>
+        <w:rPr>
+          <w:rFonts w:cstheme="minorHAnsi"/>
+          <w:sz w:val="24"/>
+          <w:szCs w:val="24"/>
+          <w:lang w:val="en-US"/>
+        </w:rPr>
+        <w:t xml:space="preserve"> All the files include f </w:t>
       </w:r>
     </w:p>
     <w:p>
@@ -2314,6 +2408,7 @@
         </w:rPr>
       </w:pPr>
       <w:proofErr w:type="spellStart"/>
+      <w:proofErr w:type="gramStart"/>
       <w:r>
         <w:rPr>
           <w:rFonts w:cstheme="minorHAnsi"/>
@@ -2326,6 +2421,7 @@
         <w:t>f?le</w:t>
       </w:r>
       <w:proofErr w:type="spellEnd"/>
+      <w:proofErr w:type="gramEnd"/>
       <w:r>
         <w:rPr>
           <w:rFonts w:cstheme="minorHAnsi"/>
@@ -2582,6 +2678,7 @@
         </w:rPr>
         <w:t xml:space="preserve"> </w:t>
       </w:r>
+      <w:proofErr w:type="gramStart"/>
       <w:r>
         <w:rPr>
           <w:rFonts w:cstheme="minorHAnsi"/>
@@ -2634,6 +2731,7 @@
         <w:t>:</w:t>
       </w:r>
       <w:proofErr w:type="spellStart"/>
+      <w:proofErr w:type="gramEnd"/>
       <w:r>
         <w:rPr>
           <w:rFonts w:cstheme="minorHAnsi"/>
@@ -2725,49 +2823,97 @@
           <w:szCs w:val="24"/>
           <w:lang w:val="en-US"/>
         </w:rPr>
-        <w:t xml:space="preserve"> esc   :q!</w:t>
-      </w:r>
-    </w:p>
-    <w:p>
-      <w:pPr>
-        <w:pStyle w:val="ListParagraph"/>
-        <w:rPr>
-          <w:rFonts w:cstheme="minorHAnsi"/>
-          <w:sz w:val="24"/>
-          <w:szCs w:val="24"/>
-          <w:lang w:val="en-US"/>
-        </w:rPr>
-      </w:pPr>
-      <w:r>
-        <w:rPr>
-          <w:rFonts w:cstheme="minorHAnsi"/>
-          <w:sz w:val="24"/>
-          <w:szCs w:val="24"/>
-          <w:lang w:val="en-US"/>
-        </w:rPr>
-        <w:t>/”word” : search any word</w:t>
-      </w:r>
-    </w:p>
-    <w:p>
-      <w:pPr>
-        <w:pStyle w:val="ListParagraph"/>
-        <w:rPr>
-          <w:rFonts w:cstheme="minorHAnsi"/>
-          <w:sz w:val="24"/>
-          <w:szCs w:val="24"/>
-          <w:lang w:val="en-US"/>
-        </w:rPr>
-      </w:pPr>
-      <w:r>
-        <w:rPr>
-          <w:rFonts w:cstheme="minorHAnsi"/>
-          <w:b/>
-          <w:bCs/>
-          <w:sz w:val="24"/>
-          <w:szCs w:val="24"/>
-          <w:lang w:val="en-US"/>
-        </w:rPr>
-        <w:t xml:space="preserve">:%s/hello/good: </w:t>
+        <w:t xml:space="preserve"> esc </w:t>
+      </w:r>
+      <w:proofErr w:type="gramStart"/>
+      <w:r>
+        <w:rPr>
+          <w:rFonts w:cstheme="minorHAnsi"/>
+          <w:b/>
+          <w:bCs/>
+          <w:sz w:val="24"/>
+          <w:szCs w:val="24"/>
+          <w:lang w:val="en-US"/>
+        </w:rPr>
+        <w:t xml:space="preserve">  :q</w:t>
+      </w:r>
+      <w:proofErr w:type="gramEnd"/>
+      <w:r>
+        <w:rPr>
+          <w:rFonts w:cstheme="minorHAnsi"/>
+          <w:b/>
+          <w:bCs/>
+          <w:sz w:val="24"/>
+          <w:szCs w:val="24"/>
+          <w:lang w:val="en-US"/>
+        </w:rPr>
+        <w:t>!</w:t>
+      </w:r>
+    </w:p>
+    <w:p>
+      <w:pPr>
+        <w:pStyle w:val="ListParagraph"/>
+        <w:rPr>
+          <w:rFonts w:cstheme="minorHAnsi"/>
+          <w:sz w:val="24"/>
+          <w:szCs w:val="24"/>
+          <w:lang w:val="en-US"/>
+        </w:rPr>
+      </w:pPr>
+      <w:proofErr w:type="gramStart"/>
+      <w:r>
+        <w:rPr>
+          <w:rFonts w:cstheme="minorHAnsi"/>
+          <w:sz w:val="24"/>
+          <w:szCs w:val="24"/>
+          <w:lang w:val="en-US"/>
+        </w:rPr>
+        <w:t>/”word</w:t>
+      </w:r>
+      <w:proofErr w:type="gramEnd"/>
+      <w:r>
+        <w:rPr>
+          <w:rFonts w:cstheme="minorHAnsi"/>
+          <w:sz w:val="24"/>
+          <w:szCs w:val="24"/>
+          <w:lang w:val="en-US"/>
+        </w:rPr>
+        <w:t>” : search any word</w:t>
+      </w:r>
+    </w:p>
+    <w:p>
+      <w:pPr>
+        <w:pStyle w:val="ListParagraph"/>
+        <w:rPr>
+          <w:rFonts w:cstheme="minorHAnsi"/>
+          <w:sz w:val="24"/>
+          <w:szCs w:val="24"/>
+          <w:lang w:val="en-US"/>
+        </w:rPr>
+      </w:pPr>
+      <w:proofErr w:type="gramStart"/>
+      <w:r>
+        <w:rPr>
+          <w:rFonts w:cstheme="minorHAnsi"/>
+          <w:b/>
+          <w:bCs/>
+          <w:sz w:val="24"/>
+          <w:szCs w:val="24"/>
+          <w:lang w:val="en-US"/>
+        </w:rPr>
+        <w:t>:%</w:t>
+      </w:r>
+      <w:proofErr w:type="gramEnd"/>
+      <w:r>
+        <w:rPr>
+          <w:rFonts w:cstheme="minorHAnsi"/>
+          <w:b/>
+          <w:bCs/>
+          <w:sz w:val="24"/>
+          <w:szCs w:val="24"/>
+          <w:lang w:val="en-US"/>
+        </w:rPr>
+        <w:t xml:space="preserve">s/hello/good: </w:t>
       </w:r>
       <w:r>
         <w:rPr>
@@ -2882,7 +3028,27 @@
           <w:szCs w:val="24"/>
           <w:lang w:val="en-US"/>
         </w:rPr>
-        <w:t xml:space="preserve"> p:paste line</w:t>
+        <w:t xml:space="preserve"> </w:t>
+      </w:r>
+      <w:proofErr w:type="gramStart"/>
+      <w:r>
+        <w:rPr>
+          <w:rFonts w:cstheme="minorHAnsi"/>
+          <w:sz w:val="24"/>
+          <w:szCs w:val="24"/>
+          <w:lang w:val="en-US"/>
+        </w:rPr>
+        <w:t>p:paste</w:t>
+      </w:r>
+      <w:proofErr w:type="gramEnd"/>
+      <w:r>
+        <w:rPr>
+          <w:rFonts w:cstheme="minorHAnsi"/>
+          <w:sz w:val="24"/>
+          <w:szCs w:val="24"/>
+          <w:lang w:val="en-US"/>
+        </w:rPr>
+        <w:t xml:space="preserve"> line</w:t>
       </w:r>
     </w:p>
     <w:p>
@@ -3460,7 +3626,19 @@
           <w:szCs w:val="24"/>
           <w:lang w:val="en-US"/>
         </w:rPr>
-        <w:t xml:space="preserve">cat &gt;&gt; </w:t>
+        <w:t>cat &gt;</w:t>
+      </w:r>
+      <w:proofErr w:type="gramStart"/>
+      <w:r>
+        <w:rPr>
+          <w:rFonts w:cstheme="minorHAnsi"/>
+          <w:b/>
+          <w:bCs/>
+          <w:sz w:val="24"/>
+          <w:szCs w:val="24"/>
+          <w:lang w:val="en-US"/>
+        </w:rPr>
+        <w:t xml:space="preserve">&gt; </w:t>
       </w:r>
       <w:r>
         <w:rPr>
@@ -3473,6 +3651,7 @@
         </w:rPr>
         <w:t xml:space="preserve"> file.txt</w:t>
       </w:r>
+      <w:proofErr w:type="gramEnd"/>
       <w:r>
         <w:rPr>
           <w:rFonts w:cstheme="minorHAnsi"/>
@@ -3892,6 +4071,7 @@
           <w:lang w:val="en-US"/>
         </w:rPr>
       </w:pPr>
+      <w:proofErr w:type="gramStart"/>
       <w:r>
         <w:rPr>
           <w:rFonts w:cstheme="minorHAnsi"/>
@@ -3919,7 +4099,17 @@
           <w:szCs w:val="24"/>
           <w:lang w:val="en-US"/>
         </w:rPr>
-        <w:t>: Show all command history</w:t>
+        <w:t>:</w:t>
+      </w:r>
+      <w:proofErr w:type="gramEnd"/>
+      <w:r>
+        <w:rPr>
+          <w:rFonts w:cstheme="minorHAnsi"/>
+          <w:sz w:val="24"/>
+          <w:szCs w:val="24"/>
+          <w:lang w:val="en-US"/>
+        </w:rPr>
+        <w:t xml:space="preserve"> Show all command history</w:t>
       </w:r>
     </w:p>
     <w:p>
@@ -4027,16 +4217,38 @@
           <w:szCs w:val="24"/>
           <w:lang w:val="en-US"/>
         </w:rPr>
-        <w:t xml:space="preserve"> –help</w:t>
-      </w:r>
-      <w:r>
-        <w:rPr>
-          <w:rFonts w:cstheme="minorHAnsi"/>
-          <w:sz w:val="24"/>
-          <w:szCs w:val="24"/>
-          <w:lang w:val="en-US"/>
-        </w:rPr>
-        <w:t xml:space="preserve"> : </w:t>
+        <w:t xml:space="preserve"> –</w:t>
+      </w:r>
+      <w:proofErr w:type="gramStart"/>
+      <w:r>
+        <w:rPr>
+          <w:rFonts w:cstheme="minorHAnsi"/>
+          <w:b/>
+          <w:bCs/>
+          <w:sz w:val="24"/>
+          <w:szCs w:val="24"/>
+          <w:lang w:val="en-US"/>
+        </w:rPr>
+        <w:t>help</w:t>
+      </w:r>
+      <w:r>
+        <w:rPr>
+          <w:rFonts w:cstheme="minorHAnsi"/>
+          <w:sz w:val="24"/>
+          <w:szCs w:val="24"/>
+          <w:lang w:val="en-US"/>
+        </w:rPr>
+        <w:t xml:space="preserve"> :</w:t>
+      </w:r>
+      <w:proofErr w:type="gramEnd"/>
+      <w:r>
+        <w:rPr>
+          <w:rFonts w:cstheme="minorHAnsi"/>
+          <w:sz w:val="24"/>
+          <w:szCs w:val="24"/>
+          <w:lang w:val="en-US"/>
+        </w:rPr>
+        <w:t xml:space="preserve"> </w:t>
       </w:r>
       <w:r>
         <w:rPr>
@@ -4153,7 +4365,27 @@
           <w:szCs w:val="24"/>
           <w:lang w:val="en-US"/>
         </w:rPr>
-        <w:t>u-x,g+w</w:t>
+        <w:t>u-</w:t>
+      </w:r>
+      <w:proofErr w:type="gramStart"/>
+      <w:r>
+        <w:rPr>
+          <w:rFonts w:cstheme="minorHAnsi"/>
+          <w:sz w:val="24"/>
+          <w:szCs w:val="24"/>
+          <w:lang w:val="en-US"/>
+        </w:rPr>
+        <w:t>x,g</w:t>
+      </w:r>
+      <w:proofErr w:type="gramEnd"/>
+      <w:r>
+        <w:rPr>
+          <w:rFonts w:cstheme="minorHAnsi"/>
+          <w:sz w:val="24"/>
+          <w:szCs w:val="24"/>
+          <w:lang w:val="en-US"/>
+        </w:rPr>
+        <w:t>+w</w:t>
       </w:r>
       <w:r>
         <w:rPr>
@@ -4286,7 +4518,29 @@
           <w:szCs w:val="24"/>
           <w:lang w:eastAsia="en-GB"/>
         </w:rPr>
-        <w:t>User u, Group g, Others o</w:t>
+        <w:t xml:space="preserve">User u, Group g, </w:t>
+      </w:r>
+      <w:proofErr w:type="gramStart"/>
+      <w:r>
+        <w:rPr>
+          <w:rFonts w:eastAsia="Times New Roman" w:cstheme="minorHAnsi"/>
+          <w:color w:val="24292F"/>
+          <w:sz w:val="24"/>
+          <w:szCs w:val="24"/>
+          <w:lang w:eastAsia="en-GB"/>
+        </w:rPr>
+        <w:t>Others</w:t>
+      </w:r>
+      <w:proofErr w:type="gramEnd"/>
+      <w:r>
+        <w:rPr>
+          <w:rFonts w:eastAsia="Times New Roman" w:cstheme="minorHAnsi"/>
+          <w:color w:val="24292F"/>
+          <w:sz w:val="24"/>
+          <w:szCs w:val="24"/>
+          <w:lang w:eastAsia="en-GB"/>
+        </w:rPr>
+        <w:t xml:space="preserve"> o</w:t>
       </w:r>
     </w:p>
     <w:p>
@@ -4463,6 +4717,228 @@
         </w:rPr>
         <w:t>|| = or, -o</w:t>
       </w:r>
+    </w:p>
+    <w:p>
+      <w:pPr>
+        <w:pStyle w:val="ListParagraph"/>
+        <w:numPr>
+          <w:ilvl w:val="0"/>
+          <w:numId w:val="3"/>
+        </w:numPr>
+        <w:shd w:val="clear" w:color="auto" w:fill="FFFFFF"/>
+        <w:spacing w:before="60" w:after="100" w:afterAutospacing="1" w:line="240" w:lineRule="auto"/>
+        <w:rPr>
+          <w:rFonts w:eastAsia="Times New Roman" w:cstheme="minorHAnsi"/>
+          <w:color w:val="24292F"/>
+          <w:sz w:val="24"/>
+          <w:szCs w:val="24"/>
+          <w:lang w:eastAsia="en-GB"/>
+        </w:rPr>
+      </w:pPr>
+      <w:proofErr w:type="spellStart"/>
+      <w:r>
+        <w:rPr>
+          <w:rFonts w:eastAsia="Times New Roman" w:cstheme="minorHAnsi"/>
+          <w:color w:val="FF0000"/>
+          <w:sz w:val="24"/>
+          <w:szCs w:val="24"/>
+          <w:lang w:eastAsia="en-GB"/>
+        </w:rPr>
+        <w:t>wget</w:t>
+      </w:r>
+      <w:proofErr w:type="spellEnd"/>
+      <w:r>
+        <w:rPr>
+          <w:rFonts w:eastAsia="Times New Roman" w:cstheme="minorHAnsi"/>
+          <w:color w:val="FF0000"/>
+          <w:sz w:val="24"/>
+          <w:szCs w:val="24"/>
+          <w:lang w:eastAsia="en-GB"/>
+        </w:rPr>
+        <w:t xml:space="preserve"> &lt;</w:t>
+      </w:r>
+      <w:proofErr w:type="spellStart"/>
+      <w:r>
+        <w:rPr>
+          <w:rFonts w:eastAsia="Times New Roman" w:cstheme="minorHAnsi"/>
+          <w:color w:val="FF0000"/>
+          <w:sz w:val="24"/>
+          <w:szCs w:val="24"/>
+          <w:lang w:eastAsia="en-GB"/>
+        </w:rPr>
+        <w:t>url</w:t>
+      </w:r>
+      <w:proofErr w:type="spellEnd"/>
+      <w:r>
+        <w:rPr>
+          <w:rFonts w:eastAsia="Times New Roman" w:cstheme="minorHAnsi"/>
+          <w:color w:val="FF0000"/>
+          <w:sz w:val="24"/>
+          <w:szCs w:val="24"/>
+          <w:lang w:eastAsia="en-GB"/>
+        </w:rPr>
+        <w:t xml:space="preserve">&gt; </w:t>
+      </w:r>
+      <w:r>
+        <w:rPr>
+          <w:color w:val="24292F"/>
+          <w:lang w:eastAsia="en-GB"/>
+        </w:rPr>
+        <w:sym w:font="Wingdings" w:char="F0E0"/>
+      </w:r>
+      <w:r>
+        <w:rPr>
+          <w:rFonts w:eastAsia="Times New Roman" w:cstheme="minorHAnsi"/>
+          <w:color w:val="24292F"/>
+          <w:sz w:val="24"/>
+          <w:szCs w:val="24"/>
+          <w:lang w:eastAsia="en-GB"/>
+        </w:rPr>
+        <w:t xml:space="preserve"> </w:t>
+      </w:r>
+      <w:r>
+        <w:rPr>
+          <w:rFonts w:eastAsia="Times New Roman" w:cstheme="minorHAnsi"/>
+          <w:color w:val="232629"/>
+          <w:sz w:val="24"/>
+          <w:szCs w:val="24"/>
+          <w:lang w:eastAsia="en-GB"/>
+        </w:rPr>
+        <w:t>D</w:t>
+      </w:r>
+      <w:r>
+        <w:rPr>
+          <w:rFonts w:eastAsia="Times New Roman" w:cstheme="minorHAnsi"/>
+          <w:color w:val="232629"/>
+          <w:sz w:val="24"/>
+          <w:szCs w:val="24"/>
+          <w:lang w:eastAsia="en-GB"/>
+        </w:rPr>
+        <w:t>ownload files from servers</w:t>
+      </w:r>
+    </w:p>
+    <w:p>
+      <w:pPr>
+        <w:pStyle w:val="ListParagraph"/>
+        <w:numPr>
+          <w:ilvl w:val="0"/>
+          <w:numId w:val="3"/>
+        </w:numPr>
+        <w:shd w:val="clear" w:color="auto" w:fill="FFFFFF"/>
+        <w:spacing w:before="60" w:after="100" w:afterAutospacing="1" w:line="240" w:lineRule="auto"/>
+        <w:rPr>
+          <w:rFonts w:eastAsia="Times New Roman" w:cstheme="minorHAnsi"/>
+          <w:color w:val="24292F"/>
+          <w:sz w:val="24"/>
+          <w:szCs w:val="24"/>
+          <w:lang w:eastAsia="en-GB"/>
+        </w:rPr>
+      </w:pPr>
+      <w:r>
+        <w:rPr>
+          <w:rFonts w:eastAsia="Times New Roman" w:cstheme="minorHAnsi"/>
+          <w:color w:val="FF0000"/>
+          <w:sz w:val="24"/>
+          <w:szCs w:val="24"/>
+          <w:lang w:eastAsia="en-GB"/>
+        </w:rPr>
+        <w:t>curl &lt;</w:t>
+      </w:r>
+      <w:proofErr w:type="spellStart"/>
+      <w:r>
+        <w:rPr>
+          <w:rFonts w:eastAsia="Times New Roman" w:cstheme="minorHAnsi"/>
+          <w:color w:val="FF0000"/>
+          <w:sz w:val="24"/>
+          <w:szCs w:val="24"/>
+          <w:lang w:eastAsia="en-GB"/>
+        </w:rPr>
+        <w:t>url</w:t>
+      </w:r>
+      <w:proofErr w:type="spellEnd"/>
+      <w:r>
+        <w:rPr>
+          <w:rFonts w:eastAsia="Times New Roman" w:cstheme="minorHAnsi"/>
+          <w:color w:val="FF0000"/>
+          <w:sz w:val="24"/>
+          <w:szCs w:val="24"/>
+          <w:lang w:eastAsia="en-GB"/>
+        </w:rPr>
+        <w:t xml:space="preserve">&gt; </w:t>
+      </w:r>
+      <w:r>
+        <w:rPr>
+          <w:color w:val="24292F"/>
+          <w:lang w:eastAsia="en-GB"/>
+        </w:rPr>
+        <w:sym w:font="Wingdings" w:char="F0E0"/>
+      </w:r>
+      <w:r>
+        <w:rPr>
+          <w:rFonts w:eastAsia="Times New Roman" w:cstheme="minorHAnsi"/>
+          <w:color w:val="24292F"/>
+          <w:sz w:val="24"/>
+          <w:szCs w:val="24"/>
+          <w:lang w:eastAsia="en-GB"/>
+        </w:rPr>
+        <w:t xml:space="preserve"> </w:t>
+      </w:r>
+      <w:r>
+        <w:rPr>
+          <w:rFonts w:eastAsia="Times New Roman" w:cstheme="minorHAnsi"/>
+          <w:color w:val="232629"/>
+          <w:sz w:val="24"/>
+          <w:szCs w:val="24"/>
+          <w:lang w:eastAsia="en-GB"/>
+        </w:rPr>
+        <w:t>T</w:t>
+      </w:r>
+      <w:r>
+        <w:rPr>
+          <w:rFonts w:eastAsia="Times New Roman" w:cstheme="minorHAnsi"/>
+          <w:color w:val="232629"/>
+          <w:sz w:val="24"/>
+          <w:szCs w:val="24"/>
+          <w:lang w:eastAsia="en-GB"/>
+        </w:rPr>
+        <w:t xml:space="preserve">ool that </w:t>
+      </w:r>
+      <w:proofErr w:type="spellStart"/>
+      <w:r>
+        <w:rPr>
+          <w:rFonts w:eastAsia="Times New Roman" w:cstheme="minorHAnsi"/>
+          <w:color w:val="232629"/>
+          <w:sz w:val="24"/>
+          <w:szCs w:val="24"/>
+          <w:lang w:eastAsia="en-GB"/>
+        </w:rPr>
+        <w:t>let's</w:t>
+      </w:r>
+      <w:proofErr w:type="spellEnd"/>
+      <w:r>
+        <w:rPr>
+          <w:rFonts w:eastAsia="Times New Roman" w:cstheme="minorHAnsi"/>
+          <w:color w:val="232629"/>
+          <w:sz w:val="24"/>
+          <w:szCs w:val="24"/>
+          <w:lang w:eastAsia="en-GB"/>
+        </w:rPr>
+        <w:t xml:space="preserve"> you exchange requests/responses with a server</w:t>
+      </w:r>
+    </w:p>
+    <w:p>
+      <w:pPr>
+        <w:shd w:val="clear" w:color="auto" w:fill="FFFFFF"/>
+        <w:spacing w:before="60" w:after="100" w:afterAutospacing="1" w:line="240" w:lineRule="auto"/>
+        <w:ind w:left="360"/>
+        <w:rPr>
+          <w:rFonts w:ascii="Segoe UI" w:eastAsia="Times New Roman" w:hAnsi="Segoe UI" w:cs="Segoe UI"/>
+          <w:color w:val="24292F"/>
+          <w:sz w:val="24"/>
+          <w:szCs w:val="24"/>
+          <w:lang w:eastAsia="en-GB"/>
+        </w:rPr>
+      </w:pPr>
     </w:p>
     <w:p>
       <w:pPr>
@@ -4695,7 +5171,7 @@
   <w:abstractNum w:abstractNumId="1" w15:restartNumberingAfterBreak="0">
     <w:nsid w:val="26F705BD"/>
     <w:multiLevelType w:val="hybridMultilevel"/>
-    <w:tmpl w:val="FCC6FE26"/>
+    <w:tmpl w:val="E5FEDE5E"/>
     <w:lvl w:ilvl="0" w:tplc="0809000B">
       <w:start w:val="1"/>
       <w:numFmt w:val="bullet"/>
@@ -4806,6 +5282,155 @@
     </w:lvl>
   </w:abstractNum>
   <w:abstractNum w:abstractNumId="2" w15:restartNumberingAfterBreak="0">
+    <w:nsid w:val="2A472692"/>
+    <w:multiLevelType w:val="multilevel"/>
+    <w:tmpl w:val="F732C378"/>
+    <w:lvl w:ilvl="0">
+      <w:start w:val="1"/>
+      <w:numFmt w:val="bullet"/>
+      <w:lvlText w:val=""/>
+      <w:lvlJc w:val="left"/>
+      <w:pPr>
+        <w:tabs>
+          <w:tab w:val="num" w:pos="720"/>
+        </w:tabs>
+        <w:ind w:left="720" w:hanging="360"/>
+      </w:pPr>
+      <w:rPr>
+        <w:rFonts w:ascii="Symbol" w:hAnsi="Symbol" w:hint="default"/>
+        <w:sz w:val="20"/>
+      </w:rPr>
+    </w:lvl>
+    <w:lvl w:ilvl="1" w:tentative="1">
+      <w:start w:val="1"/>
+      <w:numFmt w:val="bullet"/>
+      <w:lvlText w:val=""/>
+      <w:lvlJc w:val="left"/>
+      <w:pPr>
+        <w:tabs>
+          <w:tab w:val="num" w:pos="1440"/>
+        </w:tabs>
+        <w:ind w:left="1440" w:hanging="360"/>
+      </w:pPr>
+      <w:rPr>
+        <w:rFonts w:ascii="Symbol" w:hAnsi="Symbol" w:hint="default"/>
+        <w:sz w:val="20"/>
+      </w:rPr>
+    </w:lvl>
+    <w:lvl w:ilvl="2" w:tentative="1">
+      <w:start w:val="1"/>
+      <w:numFmt w:val="bullet"/>
+      <w:lvlText w:val=""/>
+      <w:lvlJc w:val="left"/>
+      <w:pPr>
+        <w:tabs>
+          <w:tab w:val="num" w:pos="2160"/>
+        </w:tabs>
+        <w:ind w:left="2160" w:hanging="360"/>
+      </w:pPr>
+      <w:rPr>
+        <w:rFonts w:ascii="Symbol" w:hAnsi="Symbol" w:hint="default"/>
+        <w:sz w:val="20"/>
+      </w:rPr>
+    </w:lvl>
+    <w:lvl w:ilvl="3" w:tentative="1">
+      <w:start w:val="1"/>
+      <w:numFmt w:val="bullet"/>
+      <w:lvlText w:val=""/>
+      <w:lvlJc w:val="left"/>
+      <w:pPr>
+        <w:tabs>
+          <w:tab w:val="num" w:pos="2880"/>
+        </w:tabs>
+        <w:ind w:left="2880" w:hanging="360"/>
+      </w:pPr>
+      <w:rPr>
+        <w:rFonts w:ascii="Symbol" w:hAnsi="Symbol" w:hint="default"/>
+        <w:sz w:val="20"/>
+      </w:rPr>
+    </w:lvl>
+    <w:lvl w:ilvl="4" w:tentative="1">
+      <w:start w:val="1"/>
+      <w:numFmt w:val="bullet"/>
+      <w:lvlText w:val=""/>
+      <w:lvlJc w:val="left"/>
+      <w:pPr>
+        <w:tabs>
+          <w:tab w:val="num" w:pos="3600"/>
+        </w:tabs>
+        <w:ind w:left="3600" w:hanging="360"/>
+      </w:pPr>
+      <w:rPr>
+        <w:rFonts w:ascii="Symbol" w:hAnsi="Symbol" w:hint="default"/>
+        <w:sz w:val="20"/>
+      </w:rPr>
+    </w:lvl>
+    <w:lvl w:ilvl="5" w:tentative="1">
+      <w:start w:val="1"/>
+      <w:numFmt w:val="bullet"/>
+      <w:lvlText w:val=""/>
+      <w:lvlJc w:val="left"/>
+      <w:pPr>
+        <w:tabs>
+          <w:tab w:val="num" w:pos="4320"/>
+        </w:tabs>
+        <w:ind w:left="4320" w:hanging="360"/>
+      </w:pPr>
+      <w:rPr>
+        <w:rFonts w:ascii="Symbol" w:hAnsi="Symbol" w:hint="default"/>
+        <w:sz w:val="20"/>
+      </w:rPr>
+    </w:lvl>
+    <w:lvl w:ilvl="6" w:tentative="1">
+      <w:start w:val="1"/>
+      <w:numFmt w:val="bullet"/>
+      <w:lvlText w:val=""/>
+      <w:lvlJc w:val="left"/>
+      <w:pPr>
+        <w:tabs>
+          <w:tab w:val="num" w:pos="5040"/>
+        </w:tabs>
+        <w:ind w:left="5040" w:hanging="360"/>
+      </w:pPr>
+      <w:rPr>
+        <w:rFonts w:ascii="Symbol" w:hAnsi="Symbol" w:hint="default"/>
+        <w:sz w:val="20"/>
+      </w:rPr>
+    </w:lvl>
+    <w:lvl w:ilvl="7" w:tentative="1">
+      <w:start w:val="1"/>
+      <w:numFmt w:val="bullet"/>
+      <w:lvlText w:val=""/>
+      <w:lvlJc w:val="left"/>
+      <w:pPr>
+        <w:tabs>
+          <w:tab w:val="num" w:pos="5760"/>
+        </w:tabs>
+        <w:ind w:left="5760" w:hanging="360"/>
+      </w:pPr>
+      <w:rPr>
+        <w:rFonts w:ascii="Symbol" w:hAnsi="Symbol" w:hint="default"/>
+        <w:sz w:val="20"/>
+      </w:rPr>
+    </w:lvl>
+    <w:lvl w:ilvl="8" w:tentative="1">
+      <w:start w:val="1"/>
+      <w:numFmt w:val="bullet"/>
+      <w:lvlText w:val=""/>
+      <w:lvlJc w:val="left"/>
+      <w:pPr>
+        <w:tabs>
+          <w:tab w:val="num" w:pos="6480"/>
+        </w:tabs>
+        <w:ind w:left="6480" w:hanging="360"/>
+      </w:pPr>
+      <w:rPr>
+        <w:rFonts w:ascii="Symbol" w:hAnsi="Symbol" w:hint="default"/>
+        <w:sz w:val="20"/>
+      </w:rPr>
+    </w:lvl>
+  </w:abstractNum>
+  <w:abstractNum w:abstractNumId="3" w15:restartNumberingAfterBreak="0">
     <w:nsid w:val="2B2267EE"/>
     <w:multiLevelType w:val="hybridMultilevel"/>
     <w:tmpl w:val="87E4A280"/>
@@ -4918,7 +5543,7 @@
       </w:rPr>
     </w:lvl>
   </w:abstractNum>
-  <w:abstractNum w:abstractNumId="3" w15:restartNumberingAfterBreak="0">
+  <w:abstractNum w:abstractNumId="4" w15:restartNumberingAfterBreak="0">
     <w:nsid w:val="3EE7661C"/>
     <w:multiLevelType w:val="hybridMultilevel"/>
     <w:tmpl w:val="308AABEE"/>
@@ -5031,7 +5656,7 @@
       </w:rPr>
     </w:lvl>
   </w:abstractNum>
-  <w:abstractNum w:abstractNumId="4" w15:restartNumberingAfterBreak="0">
+  <w:abstractNum w:abstractNumId="5" w15:restartNumberingAfterBreak="0">
     <w:nsid w:val="3F1A7BD3"/>
     <w:multiLevelType w:val="multilevel"/>
     <w:tmpl w:val="237A538E"/>
@@ -5180,7 +5805,7 @@
       </w:rPr>
     </w:lvl>
   </w:abstractNum>
-  <w:abstractNum w:abstractNumId="5" w15:restartNumberingAfterBreak="0">
+  <w:abstractNum w:abstractNumId="6" w15:restartNumberingAfterBreak="0">
     <w:nsid w:val="45C01FD4"/>
     <w:multiLevelType w:val="multilevel"/>
     <w:tmpl w:val="83DADDAE"/>
@@ -5329,7 +5954,7 @@
       </w:rPr>
     </w:lvl>
   </w:abstractNum>
-  <w:abstractNum w:abstractNumId="6" w15:restartNumberingAfterBreak="0">
+  <w:abstractNum w:abstractNumId="7" w15:restartNumberingAfterBreak="0">
     <w:nsid w:val="52F37BA0"/>
     <w:multiLevelType w:val="hybridMultilevel"/>
     <w:tmpl w:val="A41E9768"/>
@@ -5442,7 +6067,7 @@
       </w:rPr>
     </w:lvl>
   </w:abstractNum>
-  <w:abstractNum w:abstractNumId="7" w15:restartNumberingAfterBreak="0">
+  <w:abstractNum w:abstractNumId="8" w15:restartNumberingAfterBreak="0">
     <w:nsid w:val="5C531DBC"/>
     <w:multiLevelType w:val="multilevel"/>
     <w:tmpl w:val="D108BA52"/>
@@ -5591,7 +6216,7 @@
       </w:rPr>
     </w:lvl>
   </w:abstractNum>
-  <w:abstractNum w:abstractNumId="8" w15:restartNumberingAfterBreak="0">
+  <w:abstractNum w:abstractNumId="9" w15:restartNumberingAfterBreak="0">
     <w:nsid w:val="5E8C588B"/>
     <w:multiLevelType w:val="hybridMultilevel"/>
     <w:tmpl w:val="8034BCA8"/>
@@ -5705,31 +6330,34 @@
     </w:lvl>
   </w:abstractNum>
   <w:num w:numId="1">
-    <w:abstractNumId w:val="8"/>
+    <w:abstractNumId w:val="9"/>
   </w:num>
   <w:num w:numId="2">
-    <w:abstractNumId w:val="3"/>
+    <w:abstractNumId w:val="4"/>
   </w:num>
   <w:num w:numId="3">
     <w:abstractNumId w:val="1"/>
   </w:num>
   <w:num w:numId="4">
-    <w:abstractNumId w:val="2"/>
+    <w:abstractNumId w:val="3"/>
   </w:num>
   <w:num w:numId="5">
+    <w:abstractNumId w:val="7"/>
+  </w:num>
+  <w:num w:numId="6">
     <w:abstractNumId w:val="6"/>
   </w:num>
-  <w:num w:numId="6">
+  <w:num w:numId="7">
     <w:abstractNumId w:val="5"/>
-  </w:num>
-  <w:num w:numId="7">
-    <w:abstractNumId w:val="4"/>
   </w:num>
   <w:num w:numId="8">
     <w:abstractNumId w:val="0"/>
   </w:num>
   <w:num w:numId="9">
-    <w:abstractNumId w:val="7"/>
+    <w:abstractNumId w:val="8"/>
+  </w:num>
+  <w:num w:numId="10">
+    <w:abstractNumId w:val="2"/>
   </w:num>
 </w:numbering>
 </file>
@@ -6316,6 +6944,19 @@
       <w:iCs/>
     </w:rPr>
   </w:style>
+  <w:style w:type="character" w:styleId="HTMLCode">
+    <w:name w:val="HTML Code"/>
+    <w:basedOn w:val="DefaultParagraphFont"/>
+    <w:uiPriority w:val="99"/>
+    <w:semiHidden/>
+    <w:unhideWhenUsed/>
+    <w:rsid w:val="00261DAB"/>
+    <w:rPr>
+      <w:rFonts w:ascii="Courier New" w:eastAsia="Times New Roman" w:hAnsi="Courier New" w:cs="Courier New"/>
+      <w:sz w:val="20"/>
+      <w:szCs w:val="20"/>
+    </w:rPr>
+  </w:style>
 </w:styles>
 </file>
 
